--- a/Programa/Programa202_ecosistemas.docx
+++ b/Programa/Programa202_ecosistemas.docx
@@ -2385,12 +2385,14 @@
               <w:ind w:left="0" w:firstLine="0"/>
               <w:jc w:val="left"/>
               <w:rPr>
+                <w:color w:val="1F4E79" w:themeColor="accent1" w:themeShade="80"/>
                 <w:lang w:val="es-ES"/>
               </w:rPr>
             </w:pPr>
             <w:proofErr w:type="spellStart"/>
             <w:r>
               <w:rPr>
+                <w:color w:val="1F4E79" w:themeColor="accent1" w:themeShade="80"/>
                 <w:lang w:val="es-ES"/>
               </w:rPr>
               <w:t>Quices</w:t>
@@ -2398,6 +2400,7 @@
             <w:proofErr w:type="spellEnd"/>
             <w:r>
               <w:rPr>
+                <w:color w:val="1F4E79" w:themeColor="accent1" w:themeShade="80"/>
                 <w:lang w:val="es-ES"/>
               </w:rPr>
               <w:t xml:space="preserve"> teóricos</w:t>
@@ -2420,19 +2423,20 @@
               <w:ind w:left="6" w:firstLine="0"/>
               <w:jc w:val="center"/>
               <w:rPr>
+                <w:color w:val="1F4E79" w:themeColor="accent1" w:themeShade="80"/>
                 <w:lang w:val="es-ES"/>
               </w:rPr>
             </w:pPr>
             <w:r>
               <w:rPr>
+                <w:color w:val="1F4E79" w:themeColor="accent1" w:themeShade="80"/>
                 <w:lang w:val="es-ES"/>
               </w:rPr>
-              <w:t>10</w:t>
+              <w:t>0</w:t>
             </w:r>
-            <w:bookmarkStart w:id="0" w:name="_GoBack"/>
-            <w:bookmarkEnd w:id="0"/>
             <w:r>
               <w:rPr>
+                <w:color w:val="1F4E79" w:themeColor="accent1" w:themeShade="80"/>
                 <w:lang w:val="es-ES"/>
               </w:rPr>
               <w:t xml:space="preserve">% </w:t>
@@ -2498,6 +2502,12 @@
                 <w:lang w:val="es-ES"/>
               </w:rPr>
             </w:pPr>
+            <w:r>
+              <w:rPr>
+                <w:lang w:val="es-ES"/>
+              </w:rPr>
+              <w:t>1</w:t>
+            </w:r>
             <w:r>
               <w:rPr>
                 <w:lang w:val="es-ES"/>
@@ -2713,6 +2723,8 @@
             </w:r>
           </w:p>
         </w:tc>
+        <w:bookmarkStart w:id="0" w:name="_GoBack"/>
+        <w:bookmarkEnd w:id="0"/>
       </w:tr>
       <w:tr>
         <w:trPr>
